--- a/deliveries/cases/FR/4.docx
+++ b/deliveries/cases/FR/4.docx
@@ -1148,6 +1148,7 @@
           <w:ilvl w:val="0"/>
           <w:numId w:val="9"/>
         </w:numPr>
+        <w:ind w:left="284"/>
         <w:rPr>
           <w:lang w:val="fr-FR" w:eastAsia="en-GB" w:bidi="en-GB"/>
         </w:rPr>
@@ -1210,6 +1211,7 @@
           <w:numId w:val="9"/>
         </w:numPr>
         <w:spacing w:after="200" w:line="276" w:lineRule="auto"/>
+        <w:ind w:left="284"/>
         <w:jc w:val="left"/>
         <w:rPr>
           <w:lang w:val="en-GB"/>
@@ -1217,6 +1219,8 @@
       </w:pPr>
       <w:bookmarkStart w:id="10" w:name="_Toc501446169"/>
       <w:bookmarkStart w:id="11" w:name="_Toc501452070"/>
+      <w:bookmarkStart w:id="12" w:name="_GoBack"/>
+      <w:bookmarkEnd w:id="12"/>
       <w:proofErr w:type="spellStart"/>
       <w:r>
         <w:lastRenderedPageBreak/>
@@ -1255,8 +1259,6 @@
       <w:r>
         <w:t>}</w:t>
       </w:r>
-      <w:bookmarkStart w:id="12" w:name="_GoBack"/>
-      <w:bookmarkEnd w:id="12"/>
     </w:p>
     <w:sectPr>
       <w:headerReference w:type="default" r:id="rId12"/>
@@ -7390,7 +7392,7 @@
 </file>
 
 <file path=customXml/itemProps1.xml><?xml version="1.0" encoding="utf-8"?>
-<ds:datastoreItem xmlns:ds="http://schemas.openxmlformats.org/officeDocument/2006/customXml" ds:itemID="{87FB1079-CF31-4B74-AA9C-CD3CB57C9A8F}">
+<ds:datastoreItem xmlns:ds="http://schemas.openxmlformats.org/officeDocument/2006/customXml" ds:itemID="{46DE5AA6-26A6-4583-8E80-3655D8F30E7D}">
   <ds:schemaRefs>
     <ds:schemaRef ds:uri="http://schemas.openxmlformats.org/officeDocument/2006/bibliography"/>
   </ds:schemaRefs>
@@ -7398,7 +7400,7 @@
 </file>
 
 <file path=customXml/itemProps2.xml><?xml version="1.0" encoding="utf-8"?>
-<ds:datastoreItem xmlns:ds="http://schemas.openxmlformats.org/officeDocument/2006/customXml" ds:itemID="{B01B3363-868A-4388-97D7-E069C21CB756}">
+<ds:datastoreItem xmlns:ds="http://schemas.openxmlformats.org/officeDocument/2006/customXml" ds:itemID="{7D94ADD0-A1D6-4898-A72D-B231D5394454}">
   <ds:schemaRefs>
     <ds:schemaRef ds:uri="http://schemas.openxmlformats.org/officeDocument/2006/bibliography"/>
   </ds:schemaRefs>

--- a/deliveries/cases/FR/4.docx
+++ b/deliveries/cases/FR/4.docx
@@ -1,6 +1,6 @@
 
 <file path=word/document.xml><?xml version="1.0" encoding="utf-8"?>
-<w:document xmlns:wpc="http://schemas.microsoft.com/office/word/2010/wordprocessingCanvas" xmlns:cx="http://schemas.microsoft.com/office/drawing/2014/chartex" xmlns:cx1="http://schemas.microsoft.com/office/drawing/2015/9/8/chartex" xmlns:mc="http://schemas.openxmlformats.org/markup-compatibility/2006" xmlns:o="urn:schemas-microsoft-com:office:office" xmlns:r="http://schemas.openxmlformats.org/officeDocument/2006/relationships" xmlns:m="http://schemas.openxmlformats.org/officeDocument/2006/math" xmlns:v="urn:schemas-microsoft-com:vml" xmlns:wp14="http://schemas.microsoft.com/office/word/2010/wordprocessingDrawing" xmlns:wp="http://schemas.openxmlformats.org/drawingml/2006/wordprocessingDrawing" xmlns:w10="urn:schemas-microsoft-com:office:word" xmlns:w="http://schemas.openxmlformats.org/wordprocessingml/2006/main" xmlns:w14="http://schemas.microsoft.com/office/word/2010/wordml" xmlns:w15="http://schemas.microsoft.com/office/word/2012/wordml" xmlns:w16se="http://schemas.microsoft.com/office/word/2015/wordml/symex" xmlns:wpg="http://schemas.microsoft.com/office/word/2010/wordprocessingGroup" xmlns:wpi="http://schemas.microsoft.com/office/word/2010/wordprocessingInk" xmlns:wne="http://schemas.microsoft.com/office/word/2006/wordml" xmlns:wps="http://schemas.microsoft.com/office/word/2010/wordprocessingShape" mc:Ignorable="w14 w15 w16se wp14">
+<w:document xmlns:wpc="http://schemas.microsoft.com/office/word/2010/wordprocessingCanvas" xmlns:cx="http://schemas.microsoft.com/office/drawing/2014/chartex" xmlns:mc="http://schemas.openxmlformats.org/markup-compatibility/2006" xmlns:o="urn:schemas-microsoft-com:office:office" xmlns:r="http://schemas.openxmlformats.org/officeDocument/2006/relationships" xmlns:m="http://schemas.openxmlformats.org/officeDocument/2006/math" xmlns:v="urn:schemas-microsoft-com:vml" xmlns:wp14="http://schemas.microsoft.com/office/word/2010/wordprocessingDrawing" xmlns:wp="http://schemas.openxmlformats.org/drawingml/2006/wordprocessingDrawing" xmlns:w10="urn:schemas-microsoft-com:office:word" xmlns:w="http://schemas.openxmlformats.org/wordprocessingml/2006/main" xmlns:w14="http://schemas.microsoft.com/office/word/2010/wordml" xmlns:w15="http://schemas.microsoft.com/office/word/2012/wordml" xmlns:w16se="http://schemas.microsoft.com/office/word/2015/wordml/symex" xmlns:wpg="http://schemas.microsoft.com/office/word/2010/wordprocessingGroup" xmlns:wpi="http://schemas.microsoft.com/office/word/2010/wordprocessingInk" xmlns:wne="http://schemas.microsoft.com/office/word/2006/wordml" xmlns:wps="http://schemas.microsoft.com/office/word/2010/wordprocessingShape" mc:Ignorable="w14 w15 w16se wp14">
   <w:body>
     <w:p>
       <w:pPr>
@@ -25,15 +25,15 @@
           <wp:anchor distT="0" distB="0" distL="114300" distR="114300" simplePos="0" relativeHeight="251658240" behindDoc="1" locked="0" layoutInCell="1" allowOverlap="1">
             <wp:simplePos x="0" y="0"/>
             <wp:positionH relativeFrom="column">
-              <wp:posOffset>-106589</wp:posOffset>
+              <wp:posOffset>-48895</wp:posOffset>
             </wp:positionH>
             <wp:positionV relativeFrom="paragraph">
               <wp:posOffset>0</wp:posOffset>
             </wp:positionV>
-            <wp:extent cx="2004060" cy="728980"/>
-            <wp:effectExtent l="0" t="0" r="0" b="0"/>
+            <wp:extent cx="1880235" cy="728980"/>
+            <wp:effectExtent l="0" t="0" r="5715" b="0"/>
             <wp:wrapSquare wrapText="bothSides"/>
-            <wp:docPr id="6" name="Picture 6" descr="C:\Users\juan\AppData\Local\Microsoft\Windows\INetCache\Content.Word\Logo_caseslu.emf"/>
+            <wp:docPr id="6" name="Picture 6"/>
             <wp:cNvGraphicFramePr>
               <a:graphicFrameLocks xmlns:a="http://schemas.openxmlformats.org/drawingml/2006/main" noChangeAspect="1"/>
             </wp:cNvGraphicFramePr>
@@ -54,7 +54,6 @@
                         </a:ext>
                       </a:extLst>
                     </a:blip>
-                    <a:srcRect/>
                     <a:stretch>
                       <a:fillRect/>
                     </a:stretch>
@@ -62,7 +61,7 @@
                   <pic:spPr bwMode="auto">
                     <a:xfrm>
                       <a:off x="0" y="0"/>
-                      <a:ext cx="2004060" cy="728980"/>
+                      <a:ext cx="1880235" cy="728980"/>
                     </a:xfrm>
                     <a:prstGeom prst="rect">
                       <a:avLst/>
@@ -157,6 +156,8 @@
           <w:lang w:val="fr-LU"/>
         </w:rPr>
       </w:pPr>
+      <w:bookmarkStart w:id="0" w:name="_GoBack"/>
+      <w:bookmarkEnd w:id="0"/>
       <w:r>
         <w:rPr>
           <w:b/>
@@ -173,12 +174,12 @@
           <w:lang w:val="fr-LU"/>
         </w:rPr>
       </w:pPr>
-      <w:bookmarkStart w:id="0" w:name="_Toc21257203"/>
-      <w:bookmarkStart w:id="1" w:name="_Toc21404234"/>
-      <w:bookmarkStart w:id="2" w:name="_Toc21419504"/>
-      <w:bookmarkStart w:id="3" w:name="_Toc21425305"/>
-      <w:bookmarkStart w:id="4" w:name="_Toc21427160"/>
-      <w:bookmarkStart w:id="5" w:name="_Toc44755072"/>
+      <w:bookmarkStart w:id="1" w:name="_Toc21257203"/>
+      <w:bookmarkStart w:id="2" w:name="_Toc21404234"/>
+      <w:bookmarkStart w:id="3" w:name="_Toc21419504"/>
+      <w:bookmarkStart w:id="4" w:name="_Toc21425305"/>
+      <w:bookmarkStart w:id="5" w:name="_Toc21427160"/>
+      <w:bookmarkStart w:id="6" w:name="_Toc44755072"/>
     </w:p>
     <w:p>
       <w:pPr>
@@ -234,8 +235,8 @@
         </w:rPr>
       </w:pPr>
     </w:p>
-    <w:bookmarkStart w:id="6" w:name="OLE_LINK1"/>
-    <w:bookmarkStart w:id="7" w:name="OLE_LINK2"/>
+    <w:bookmarkStart w:id="7" w:name="OLE_LINK1"/>
+    <w:bookmarkStart w:id="8" w:name="OLE_LINK2"/>
     <w:p>
       <w:pPr>
         <w:ind w:left="1560" w:right="1417"/>
@@ -299,8 +300,8 @@
         <w:fldChar w:fldCharType="end"/>
       </w:r>
     </w:p>
-    <w:bookmarkEnd w:id="6"/>
     <w:bookmarkEnd w:id="7"/>
+    <w:bookmarkEnd w:id="8"/>
     <w:p>
       <w:pPr>
         <w:rPr>
@@ -390,12 +391,12 @@
         <w:t>Informations générales</w:t>
       </w:r>
     </w:p>
-    <w:bookmarkEnd w:id="0"/>
     <w:bookmarkEnd w:id="1"/>
     <w:bookmarkEnd w:id="2"/>
     <w:bookmarkEnd w:id="3"/>
     <w:bookmarkEnd w:id="4"/>
     <w:bookmarkEnd w:id="5"/>
+    <w:bookmarkEnd w:id="6"/>
     <w:p>
       <w:pPr>
         <w:keepLines/>
@@ -1153,8 +1154,8 @@
           <w:lang w:val="fr-FR" w:eastAsia="en-GB" w:bidi="en-GB"/>
         </w:rPr>
       </w:pPr>
-      <w:bookmarkStart w:id="8" w:name="_Toc501446168"/>
-      <w:bookmarkStart w:id="9" w:name="_Toc501452069"/>
+      <w:bookmarkStart w:id="9" w:name="_Toc501446168"/>
+      <w:bookmarkStart w:id="10" w:name="_Toc501452069"/>
       <w:r>
         <w:rPr>
           <w:lang w:val="fr-FR"/>
@@ -1162,8 +1163,8 @@
         <w:lastRenderedPageBreak/>
         <w:t>Implémentation du plan de traitement des risques</w:t>
       </w:r>
-      <w:bookmarkEnd w:id="8"/>
       <w:bookmarkEnd w:id="9"/>
+      <w:bookmarkEnd w:id="10"/>
     </w:p>
     <w:p>
       <w:pPr>
@@ -1217,10 +1218,8 @@
           <w:lang w:val="en-GB"/>
         </w:rPr>
       </w:pPr>
-      <w:bookmarkStart w:id="10" w:name="_Toc501446169"/>
-      <w:bookmarkStart w:id="11" w:name="_Toc501452070"/>
-      <w:bookmarkStart w:id="12" w:name="_GoBack"/>
-      <w:bookmarkEnd w:id="12"/>
+      <w:bookmarkStart w:id="11" w:name="_Toc501446169"/>
+      <w:bookmarkStart w:id="12" w:name="_Toc501452070"/>
       <w:proofErr w:type="spellStart"/>
       <w:r>
         <w:lastRenderedPageBreak/>
@@ -1234,8 +1233,8 @@
       <w:r>
         <w:t>d’implémentation</w:t>
       </w:r>
-      <w:bookmarkEnd w:id="10"/>
       <w:bookmarkEnd w:id="11"/>
+      <w:bookmarkEnd w:id="12"/>
       <w:proofErr w:type="spellEnd"/>
     </w:p>
     <w:p>
@@ -1276,7 +1275,7 @@
 </file>
 
 <file path=word/endnotes.xml><?xml version="1.0" encoding="utf-8"?>
-<w:endnotes xmlns:wpc="http://schemas.microsoft.com/office/word/2010/wordprocessingCanvas" xmlns:cx="http://schemas.microsoft.com/office/drawing/2014/chartex" xmlns:cx1="http://schemas.microsoft.com/office/drawing/2015/9/8/chartex" xmlns:mc="http://schemas.openxmlformats.org/markup-compatibility/2006" xmlns:o="urn:schemas-microsoft-com:office:office" xmlns:r="http://schemas.openxmlformats.org/officeDocument/2006/relationships" xmlns:m="http://schemas.openxmlformats.org/officeDocument/2006/math" xmlns:v="urn:schemas-microsoft-com:vml" xmlns:wp14="http://schemas.microsoft.com/office/word/2010/wordprocessingDrawing" xmlns:wp="http://schemas.openxmlformats.org/drawingml/2006/wordprocessingDrawing" xmlns:w10="urn:schemas-microsoft-com:office:word" xmlns:w="http://schemas.openxmlformats.org/wordprocessingml/2006/main" xmlns:w14="http://schemas.microsoft.com/office/word/2010/wordml" xmlns:w15="http://schemas.microsoft.com/office/word/2012/wordml" xmlns:w16se="http://schemas.microsoft.com/office/word/2015/wordml/symex" xmlns:wpg="http://schemas.microsoft.com/office/word/2010/wordprocessingGroup" xmlns:wpi="http://schemas.microsoft.com/office/word/2010/wordprocessingInk" xmlns:wne="http://schemas.microsoft.com/office/word/2006/wordml" xmlns:wps="http://schemas.microsoft.com/office/word/2010/wordprocessingShape" mc:Ignorable="w14 w15 w16se wp14">
+<w:endnotes xmlns:wpc="http://schemas.microsoft.com/office/word/2010/wordprocessingCanvas" xmlns:cx="http://schemas.microsoft.com/office/drawing/2014/chartex" xmlns:mc="http://schemas.openxmlformats.org/markup-compatibility/2006" xmlns:o="urn:schemas-microsoft-com:office:office" xmlns:r="http://schemas.openxmlformats.org/officeDocument/2006/relationships" xmlns:m="http://schemas.openxmlformats.org/officeDocument/2006/math" xmlns:v="urn:schemas-microsoft-com:vml" xmlns:wp14="http://schemas.microsoft.com/office/word/2010/wordprocessingDrawing" xmlns:wp="http://schemas.openxmlformats.org/drawingml/2006/wordprocessingDrawing" xmlns:w10="urn:schemas-microsoft-com:office:word" xmlns:w="http://schemas.openxmlformats.org/wordprocessingml/2006/main" xmlns:w14="http://schemas.microsoft.com/office/word/2010/wordml" xmlns:w15="http://schemas.microsoft.com/office/word/2012/wordml" xmlns:w16se="http://schemas.microsoft.com/office/word/2015/wordml/symex" xmlns:wpg="http://schemas.microsoft.com/office/word/2010/wordprocessingGroup" xmlns:wpi="http://schemas.microsoft.com/office/word/2010/wordprocessingInk" xmlns:wne="http://schemas.microsoft.com/office/word/2006/wordml" xmlns:wps="http://schemas.microsoft.com/office/word/2010/wordprocessingShape" mc:Ignorable="w14 w15 w16se wp14">
   <w:endnote w:type="separator" w:id="-1">
     <w:p>
       <w:r>
@@ -1295,7 +1294,7 @@
 </file>
 
 <file path=word/footer1.xml><?xml version="1.0" encoding="utf-8"?>
-<w:ftr xmlns:wpc="http://schemas.microsoft.com/office/word/2010/wordprocessingCanvas" xmlns:cx="http://schemas.microsoft.com/office/drawing/2014/chartex" xmlns:cx1="http://schemas.microsoft.com/office/drawing/2015/9/8/chartex" xmlns:mc="http://schemas.openxmlformats.org/markup-compatibility/2006" xmlns:o="urn:schemas-microsoft-com:office:office" xmlns:r="http://schemas.openxmlformats.org/officeDocument/2006/relationships" xmlns:m="http://schemas.openxmlformats.org/officeDocument/2006/math" xmlns:v="urn:schemas-microsoft-com:vml" xmlns:wp14="http://schemas.microsoft.com/office/word/2010/wordprocessingDrawing" xmlns:wp="http://schemas.openxmlformats.org/drawingml/2006/wordprocessingDrawing" xmlns:w10="urn:schemas-microsoft-com:office:word" xmlns:w="http://schemas.openxmlformats.org/wordprocessingml/2006/main" xmlns:w14="http://schemas.microsoft.com/office/word/2010/wordml" xmlns:w15="http://schemas.microsoft.com/office/word/2012/wordml" xmlns:w16se="http://schemas.microsoft.com/office/word/2015/wordml/symex" xmlns:wpg="http://schemas.microsoft.com/office/word/2010/wordprocessingGroup" xmlns:wpi="http://schemas.microsoft.com/office/word/2010/wordprocessingInk" xmlns:wne="http://schemas.microsoft.com/office/word/2006/wordml" xmlns:wps="http://schemas.microsoft.com/office/word/2010/wordprocessingShape" mc:Ignorable="w14 w15 w16se wp14">
+<w:ftr xmlns:wpc="http://schemas.microsoft.com/office/word/2010/wordprocessingCanvas" xmlns:cx="http://schemas.microsoft.com/office/drawing/2014/chartex" xmlns:mc="http://schemas.openxmlformats.org/markup-compatibility/2006" xmlns:o="urn:schemas-microsoft-com:office:office" xmlns:r="http://schemas.openxmlformats.org/officeDocument/2006/relationships" xmlns:m="http://schemas.openxmlformats.org/officeDocument/2006/math" xmlns:v="urn:schemas-microsoft-com:vml" xmlns:wp14="http://schemas.microsoft.com/office/word/2010/wordprocessingDrawing" xmlns:wp="http://schemas.openxmlformats.org/drawingml/2006/wordprocessingDrawing" xmlns:w10="urn:schemas-microsoft-com:office:word" xmlns:w="http://schemas.openxmlformats.org/wordprocessingml/2006/main" xmlns:w14="http://schemas.microsoft.com/office/word/2010/wordml" xmlns:w15="http://schemas.microsoft.com/office/word/2012/wordml" xmlns:w16se="http://schemas.microsoft.com/office/word/2015/wordml/symex" xmlns:wpg="http://schemas.microsoft.com/office/word/2010/wordprocessingGroup" xmlns:wpi="http://schemas.microsoft.com/office/word/2010/wordprocessingInk" xmlns:wne="http://schemas.microsoft.com/office/word/2006/wordml" xmlns:wps="http://schemas.microsoft.com/office/word/2010/wordprocessingShape" mc:Ignorable="w14 w15 w16se wp14">
   <w:p>
     <w:pPr>
       <w:pStyle w:val="smile-footer"/>
@@ -1328,14 +1327,14 @@
         <wp:anchor distT="0" distB="0" distL="0" distR="0" simplePos="0" relativeHeight="251683840" behindDoc="0" locked="0" layoutInCell="1" allowOverlap="1" wp14:anchorId="18164FE0" wp14:editId="2B02F814">
           <wp:simplePos x="0" y="0"/>
           <wp:positionH relativeFrom="column">
-            <wp:posOffset>-70485</wp:posOffset>
+            <wp:posOffset>-72390</wp:posOffset>
           </wp:positionH>
           <wp:positionV relativeFrom="paragraph">
-            <wp:posOffset>142875</wp:posOffset>
+            <wp:posOffset>107950</wp:posOffset>
           </wp:positionV>
-          <wp:extent cx="601345" cy="308610"/>
-          <wp:effectExtent l="0" t="0" r="8255" b="0"/>
-          <wp:wrapSquare wrapText="largest"/>
+          <wp:extent cx="878400" cy="360000"/>
+          <wp:effectExtent l="0" t="0" r="0" b="2540"/>
+          <wp:wrapNone/>
           <wp:docPr id="17" name="Picture 17"/>
           <wp:cNvGraphicFramePr>
             <a:graphicFrameLocks xmlns:a="http://schemas.openxmlformats.org/drawingml/2006/main" noChangeAspect="1"/>
@@ -1364,7 +1363,7 @@
                 <pic:spPr bwMode="auto">
                   <a:xfrm>
                     <a:off x="0" y="0"/>
-                    <a:ext cx="601345" cy="308610"/>
+                    <a:ext cx="878400" cy="360000"/>
                   </a:xfrm>
                   <a:prstGeom prst="rect">
                     <a:avLst/>
@@ -1382,6 +1381,9 @@
           <wp14:sizeRelH relativeFrom="margin">
             <wp14:pctWidth>0</wp14:pctWidth>
           </wp14:sizeRelH>
+          <wp14:sizeRelV relativeFrom="margin">
+            <wp14:pctHeight>0</wp14:pctHeight>
+          </wp14:sizeRelV>
         </wp:anchor>
       </w:drawing>
     </w:r>
@@ -1571,7 +1573,7 @@
 </file>
 
 <file path=word/footer2.xml><?xml version="1.0" encoding="utf-8"?>
-<w:ftr xmlns:wpc="http://schemas.microsoft.com/office/word/2010/wordprocessingCanvas" xmlns:cx="http://schemas.microsoft.com/office/drawing/2014/chartex" xmlns:cx1="http://schemas.microsoft.com/office/drawing/2015/9/8/chartex" xmlns:mc="http://schemas.openxmlformats.org/markup-compatibility/2006" xmlns:o="urn:schemas-microsoft-com:office:office" xmlns:r="http://schemas.openxmlformats.org/officeDocument/2006/relationships" xmlns:m="http://schemas.openxmlformats.org/officeDocument/2006/math" xmlns:v="urn:schemas-microsoft-com:vml" xmlns:wp14="http://schemas.microsoft.com/office/word/2010/wordprocessingDrawing" xmlns:wp="http://schemas.openxmlformats.org/drawingml/2006/wordprocessingDrawing" xmlns:w10="urn:schemas-microsoft-com:office:word" xmlns:w="http://schemas.openxmlformats.org/wordprocessingml/2006/main" xmlns:w14="http://schemas.microsoft.com/office/word/2010/wordml" xmlns:w15="http://schemas.microsoft.com/office/word/2012/wordml" xmlns:w16se="http://schemas.microsoft.com/office/word/2015/wordml/symex" xmlns:wpg="http://schemas.microsoft.com/office/word/2010/wordprocessingGroup" xmlns:wpi="http://schemas.microsoft.com/office/word/2010/wordprocessingInk" xmlns:wne="http://schemas.microsoft.com/office/word/2006/wordml" xmlns:wps="http://schemas.microsoft.com/office/word/2010/wordprocessingShape" mc:Ignorable="w14 w15 w16se wp14">
+<w:ftr xmlns:wpc="http://schemas.microsoft.com/office/word/2010/wordprocessingCanvas" xmlns:cx="http://schemas.microsoft.com/office/drawing/2014/chartex" xmlns:mc="http://schemas.openxmlformats.org/markup-compatibility/2006" xmlns:o="urn:schemas-microsoft-com:office:office" xmlns:r="http://schemas.openxmlformats.org/officeDocument/2006/relationships" xmlns:m="http://schemas.openxmlformats.org/officeDocument/2006/math" xmlns:v="urn:schemas-microsoft-com:vml" xmlns:wp14="http://schemas.microsoft.com/office/word/2010/wordprocessingDrawing" xmlns:wp="http://schemas.openxmlformats.org/drawingml/2006/wordprocessingDrawing" xmlns:w10="urn:schemas-microsoft-com:office:word" xmlns:w="http://schemas.openxmlformats.org/wordprocessingml/2006/main" xmlns:w14="http://schemas.microsoft.com/office/word/2010/wordml" xmlns:w15="http://schemas.microsoft.com/office/word/2012/wordml" xmlns:w16se="http://schemas.microsoft.com/office/word/2015/wordml/symex" xmlns:wpg="http://schemas.microsoft.com/office/word/2010/wordprocessingGroup" xmlns:wpi="http://schemas.microsoft.com/office/word/2010/wordprocessingInk" xmlns:wne="http://schemas.microsoft.com/office/word/2006/wordml" xmlns:wps="http://schemas.microsoft.com/office/word/2010/wordprocessingShape" mc:Ignorable="w14 w15 w16se wp14">
   <w:p>
     <w:pPr>
       <w:pStyle w:val="smile-footer"/>
@@ -1851,7 +1853,7 @@
 </file>
 
 <file path=word/footer3.xml><?xml version="1.0" encoding="utf-8"?>
-<w:ftr xmlns:wpc="http://schemas.microsoft.com/office/word/2010/wordprocessingCanvas" xmlns:cx="http://schemas.microsoft.com/office/drawing/2014/chartex" xmlns:cx1="http://schemas.microsoft.com/office/drawing/2015/9/8/chartex" xmlns:mc="http://schemas.openxmlformats.org/markup-compatibility/2006" xmlns:o="urn:schemas-microsoft-com:office:office" xmlns:r="http://schemas.openxmlformats.org/officeDocument/2006/relationships" xmlns:m="http://schemas.openxmlformats.org/officeDocument/2006/math" xmlns:v="urn:schemas-microsoft-com:vml" xmlns:wp14="http://schemas.microsoft.com/office/word/2010/wordprocessingDrawing" xmlns:wp="http://schemas.openxmlformats.org/drawingml/2006/wordprocessingDrawing" xmlns:w10="urn:schemas-microsoft-com:office:word" xmlns:w="http://schemas.openxmlformats.org/wordprocessingml/2006/main" xmlns:w14="http://schemas.microsoft.com/office/word/2010/wordml" xmlns:w15="http://schemas.microsoft.com/office/word/2012/wordml" xmlns:w16se="http://schemas.microsoft.com/office/word/2015/wordml/symex" xmlns:wpg="http://schemas.microsoft.com/office/word/2010/wordprocessingGroup" xmlns:wpi="http://schemas.microsoft.com/office/word/2010/wordprocessingInk" xmlns:wne="http://schemas.microsoft.com/office/word/2006/wordml" xmlns:wps="http://schemas.microsoft.com/office/word/2010/wordprocessingShape" mc:Ignorable="w14 w15 w16se wp14">
+<w:ftr xmlns:wpc="http://schemas.microsoft.com/office/word/2010/wordprocessingCanvas" xmlns:cx="http://schemas.microsoft.com/office/drawing/2014/chartex" xmlns:mc="http://schemas.openxmlformats.org/markup-compatibility/2006" xmlns:o="urn:schemas-microsoft-com:office:office" xmlns:r="http://schemas.openxmlformats.org/officeDocument/2006/relationships" xmlns:m="http://schemas.openxmlformats.org/officeDocument/2006/math" xmlns:v="urn:schemas-microsoft-com:vml" xmlns:wp14="http://schemas.microsoft.com/office/word/2010/wordprocessingDrawing" xmlns:wp="http://schemas.openxmlformats.org/drawingml/2006/wordprocessingDrawing" xmlns:w10="urn:schemas-microsoft-com:office:word" xmlns:w="http://schemas.openxmlformats.org/wordprocessingml/2006/main" xmlns:w14="http://schemas.microsoft.com/office/word/2010/wordml" xmlns:w15="http://schemas.microsoft.com/office/word/2012/wordml" xmlns:w16se="http://schemas.microsoft.com/office/word/2015/wordml/symex" xmlns:wpg="http://schemas.microsoft.com/office/word/2010/wordprocessingGroup" xmlns:wpi="http://schemas.microsoft.com/office/word/2010/wordprocessingInk" xmlns:wne="http://schemas.microsoft.com/office/word/2006/wordml" xmlns:wps="http://schemas.microsoft.com/office/word/2010/wordprocessingShape" mc:Ignorable="w14 w15 w16se wp14">
   <w:p>
     <w:pPr>
       <w:pStyle w:val="smile-address"/>
@@ -1872,14 +1874,14 @@
         <wp:anchor distT="0" distB="0" distL="0" distR="0" simplePos="0" relativeHeight="251688960" behindDoc="0" locked="0" layoutInCell="1" allowOverlap="1" wp14:anchorId="0F09884F" wp14:editId="7BBEF026">
           <wp:simplePos x="0" y="0"/>
           <wp:positionH relativeFrom="column">
-            <wp:posOffset>-70485</wp:posOffset>
+            <wp:posOffset>-76200</wp:posOffset>
           </wp:positionH>
           <wp:positionV relativeFrom="paragraph">
-            <wp:posOffset>142875</wp:posOffset>
+            <wp:posOffset>107950</wp:posOffset>
           </wp:positionV>
-          <wp:extent cx="601345" cy="308610"/>
-          <wp:effectExtent l="0" t="0" r="8255" b="0"/>
-          <wp:wrapSquare wrapText="largest"/>
+          <wp:extent cx="878400" cy="360000"/>
+          <wp:effectExtent l="0" t="0" r="0" b="2540"/>
+          <wp:wrapNone/>
           <wp:docPr id="18" name="Picture 18"/>
           <wp:cNvGraphicFramePr>
             <a:graphicFrameLocks xmlns:a="http://schemas.openxmlformats.org/drawingml/2006/main" noChangeAspect="1"/>
@@ -1908,7 +1910,7 @@
                 <pic:spPr bwMode="auto">
                   <a:xfrm>
                     <a:off x="0" y="0"/>
-                    <a:ext cx="601345" cy="308610"/>
+                    <a:ext cx="878400" cy="360000"/>
                   </a:xfrm>
                   <a:prstGeom prst="rect">
                     <a:avLst/>
@@ -1926,6 +1928,9 @@
           <wp14:sizeRelH relativeFrom="margin">
             <wp14:pctWidth>0</wp14:pctWidth>
           </wp14:sizeRelH>
+          <wp14:sizeRelV relativeFrom="margin">
+            <wp14:pctHeight>0</wp14:pctHeight>
+          </wp14:sizeRelV>
         </wp:anchor>
       </w:drawing>
     </w:r>
@@ -2157,7 +2162,7 @@
 </file>
 
 <file path=word/footnotes.xml><?xml version="1.0" encoding="utf-8"?>
-<w:footnotes xmlns:wpc="http://schemas.microsoft.com/office/word/2010/wordprocessingCanvas" xmlns:cx="http://schemas.microsoft.com/office/drawing/2014/chartex" xmlns:cx1="http://schemas.microsoft.com/office/drawing/2015/9/8/chartex" xmlns:mc="http://schemas.openxmlformats.org/markup-compatibility/2006" xmlns:o="urn:schemas-microsoft-com:office:office" xmlns:r="http://schemas.openxmlformats.org/officeDocument/2006/relationships" xmlns:m="http://schemas.openxmlformats.org/officeDocument/2006/math" xmlns:v="urn:schemas-microsoft-com:vml" xmlns:wp14="http://schemas.microsoft.com/office/word/2010/wordprocessingDrawing" xmlns:wp="http://schemas.openxmlformats.org/drawingml/2006/wordprocessingDrawing" xmlns:w10="urn:schemas-microsoft-com:office:word" xmlns:w="http://schemas.openxmlformats.org/wordprocessingml/2006/main" xmlns:w14="http://schemas.microsoft.com/office/word/2010/wordml" xmlns:w15="http://schemas.microsoft.com/office/word/2012/wordml" xmlns:w16se="http://schemas.microsoft.com/office/word/2015/wordml/symex" xmlns:wpg="http://schemas.microsoft.com/office/word/2010/wordprocessingGroup" xmlns:wpi="http://schemas.microsoft.com/office/word/2010/wordprocessingInk" xmlns:wne="http://schemas.microsoft.com/office/word/2006/wordml" xmlns:wps="http://schemas.microsoft.com/office/word/2010/wordprocessingShape" mc:Ignorable="w14 w15 w16se wp14">
+<w:footnotes xmlns:wpc="http://schemas.microsoft.com/office/word/2010/wordprocessingCanvas" xmlns:cx="http://schemas.microsoft.com/office/drawing/2014/chartex" xmlns:mc="http://schemas.openxmlformats.org/markup-compatibility/2006" xmlns:o="urn:schemas-microsoft-com:office:office" xmlns:r="http://schemas.openxmlformats.org/officeDocument/2006/relationships" xmlns:m="http://schemas.openxmlformats.org/officeDocument/2006/math" xmlns:v="urn:schemas-microsoft-com:vml" xmlns:wp14="http://schemas.microsoft.com/office/word/2010/wordprocessingDrawing" xmlns:wp="http://schemas.openxmlformats.org/drawingml/2006/wordprocessingDrawing" xmlns:w10="urn:schemas-microsoft-com:office:word" xmlns:w="http://schemas.openxmlformats.org/wordprocessingml/2006/main" xmlns:w14="http://schemas.microsoft.com/office/word/2010/wordml" xmlns:w15="http://schemas.microsoft.com/office/word/2012/wordml" xmlns:w16se="http://schemas.microsoft.com/office/word/2015/wordml/symex" xmlns:wpg="http://schemas.microsoft.com/office/word/2010/wordprocessingGroup" xmlns:wpi="http://schemas.microsoft.com/office/word/2010/wordprocessingInk" xmlns:wne="http://schemas.microsoft.com/office/word/2006/wordml" xmlns:wps="http://schemas.microsoft.com/office/word/2010/wordprocessingShape" mc:Ignorable="w14 w15 w16se wp14">
   <w:footnote w:type="separator" w:id="-1">
     <w:p>
       <w:r>
@@ -2176,7 +2181,7 @@
 </file>
 
 <file path=word/header1.xml><?xml version="1.0" encoding="utf-8"?>
-<w:hdr xmlns:wpc="http://schemas.microsoft.com/office/word/2010/wordprocessingCanvas" xmlns:cx="http://schemas.microsoft.com/office/drawing/2014/chartex" xmlns:cx1="http://schemas.microsoft.com/office/drawing/2015/9/8/chartex" xmlns:mc="http://schemas.openxmlformats.org/markup-compatibility/2006" xmlns:o="urn:schemas-microsoft-com:office:office" xmlns:r="http://schemas.openxmlformats.org/officeDocument/2006/relationships" xmlns:m="http://schemas.openxmlformats.org/officeDocument/2006/math" xmlns:v="urn:schemas-microsoft-com:vml" xmlns:wp14="http://schemas.microsoft.com/office/word/2010/wordprocessingDrawing" xmlns:wp="http://schemas.openxmlformats.org/drawingml/2006/wordprocessingDrawing" xmlns:w10="urn:schemas-microsoft-com:office:word" xmlns:w="http://schemas.openxmlformats.org/wordprocessingml/2006/main" xmlns:w14="http://schemas.microsoft.com/office/word/2010/wordml" xmlns:w15="http://schemas.microsoft.com/office/word/2012/wordml" xmlns:w16se="http://schemas.microsoft.com/office/word/2015/wordml/symex" xmlns:wpg="http://schemas.microsoft.com/office/word/2010/wordprocessingGroup" xmlns:wpi="http://schemas.microsoft.com/office/word/2010/wordprocessingInk" xmlns:wne="http://schemas.microsoft.com/office/word/2006/wordml" xmlns:wps="http://schemas.microsoft.com/office/word/2010/wordprocessingShape" mc:Ignorable="w14 w15 w16se wp14">
+<w:hdr xmlns:wpc="http://schemas.microsoft.com/office/word/2010/wordprocessingCanvas" xmlns:cx="http://schemas.microsoft.com/office/drawing/2014/chartex" xmlns:mc="http://schemas.openxmlformats.org/markup-compatibility/2006" xmlns:o="urn:schemas-microsoft-com:office:office" xmlns:r="http://schemas.openxmlformats.org/officeDocument/2006/relationships" xmlns:m="http://schemas.openxmlformats.org/officeDocument/2006/math" xmlns:v="urn:schemas-microsoft-com:vml" xmlns:wp14="http://schemas.microsoft.com/office/word/2010/wordprocessingDrawing" xmlns:wp="http://schemas.openxmlformats.org/drawingml/2006/wordprocessingDrawing" xmlns:w10="urn:schemas-microsoft-com:office:word" xmlns:w="http://schemas.openxmlformats.org/wordprocessingml/2006/main" xmlns:w14="http://schemas.microsoft.com/office/word/2010/wordml" xmlns:w15="http://schemas.microsoft.com/office/word/2012/wordml" xmlns:w16se="http://schemas.microsoft.com/office/word/2015/wordml/symex" xmlns:wpg="http://schemas.microsoft.com/office/word/2010/wordprocessingGroup" xmlns:wpi="http://schemas.microsoft.com/office/word/2010/wordprocessingInk" xmlns:wne="http://schemas.microsoft.com/office/word/2006/wordml" xmlns:wps="http://schemas.microsoft.com/office/word/2010/wordprocessingShape" mc:Ignorable="w14 w15 w16se wp14">
   <w:tbl>
     <w:tblPr>
       <w:tblW w:w="9810" w:type="dxa"/>
@@ -2215,15 +2220,15 @@
               <wp:anchor distT="0" distB="0" distL="114300" distR="114300" simplePos="0" relativeHeight="251684864" behindDoc="0" locked="0" layoutInCell="1" allowOverlap="1" wp14:anchorId="052F8D81" wp14:editId="0C544636">
                 <wp:simplePos x="0" y="0"/>
                 <wp:positionH relativeFrom="column">
-                  <wp:posOffset>0</wp:posOffset>
+                  <wp:posOffset>12597</wp:posOffset>
                 </wp:positionH>
                 <wp:positionV relativeFrom="paragraph">
-                  <wp:posOffset>6350</wp:posOffset>
+                  <wp:posOffset>11430</wp:posOffset>
                 </wp:positionV>
-                <wp:extent cx="1552575" cy="575945"/>
+                <wp:extent cx="1524841" cy="575945"/>
                 <wp:effectExtent l="0" t="0" r="0" b="0"/>
                 <wp:wrapNone/>
-                <wp:docPr id="16" name="Picture 16" descr="C:\Users\juan\AppData\Local\Microsoft\Windows\INetCache\Content.Word\monarc-RVB.EMF"/>
+                <wp:docPr id="16" name="Picture 16"/>
                 <wp:cNvGraphicFramePr>
                   <a:graphicFrameLocks xmlns:a="http://schemas.openxmlformats.org/drawingml/2006/main" noChangeAspect="1"/>
                 </wp:cNvGraphicFramePr>
@@ -2237,14 +2242,13 @@
                         </pic:cNvPicPr>
                       </pic:nvPicPr>
                       <pic:blipFill>
-                        <a:blip r:embed="rId1">
+                        <a:blip r:embed="rId1" cstate="print">
                           <a:extLst>
                             <a:ext uri="{28A0092B-C50C-407E-A947-70E740481C1C}">
                               <a14:useLocalDpi xmlns:a14="http://schemas.microsoft.com/office/drawing/2010/main" val="0"/>
                             </a:ext>
                           </a:extLst>
                         </a:blip>
-                        <a:srcRect/>
                         <a:stretch>
                           <a:fillRect/>
                         </a:stretch>
@@ -2252,7 +2256,7 @@
                       <pic:spPr bwMode="auto">
                         <a:xfrm>
                           <a:off x="0" y="0"/>
-                          <a:ext cx="1552575" cy="575945"/>
+                          <a:ext cx="1524841" cy="575945"/>
                         </a:xfrm>
                         <a:prstGeom prst="rect">
                           <a:avLst/>
@@ -2712,7 +2716,7 @@
 </file>
 
 <file path=word/header2.xml><?xml version="1.0" encoding="utf-8"?>
-<w:hdr xmlns:wpc="http://schemas.microsoft.com/office/word/2010/wordprocessingCanvas" xmlns:cx="http://schemas.microsoft.com/office/drawing/2014/chartex" xmlns:cx1="http://schemas.microsoft.com/office/drawing/2015/9/8/chartex" xmlns:mc="http://schemas.openxmlformats.org/markup-compatibility/2006" xmlns:o="urn:schemas-microsoft-com:office:office" xmlns:r="http://schemas.openxmlformats.org/officeDocument/2006/relationships" xmlns:m="http://schemas.openxmlformats.org/officeDocument/2006/math" xmlns:v="urn:schemas-microsoft-com:vml" xmlns:wp14="http://schemas.microsoft.com/office/word/2010/wordprocessingDrawing" xmlns:wp="http://schemas.openxmlformats.org/drawingml/2006/wordprocessingDrawing" xmlns:w10="urn:schemas-microsoft-com:office:word" xmlns:w="http://schemas.openxmlformats.org/wordprocessingml/2006/main" xmlns:w14="http://schemas.microsoft.com/office/word/2010/wordml" xmlns:w15="http://schemas.microsoft.com/office/word/2012/wordml" xmlns:w16se="http://schemas.microsoft.com/office/word/2015/wordml/symex" xmlns:wpg="http://schemas.microsoft.com/office/word/2010/wordprocessingGroup" xmlns:wpi="http://schemas.microsoft.com/office/word/2010/wordprocessingInk" xmlns:wne="http://schemas.microsoft.com/office/word/2006/wordml" xmlns:wps="http://schemas.microsoft.com/office/word/2010/wordprocessingShape" mc:Ignorable="w14 w15 w16se wp14">
+<w:hdr xmlns:wpc="http://schemas.microsoft.com/office/word/2010/wordprocessingCanvas" xmlns:cx="http://schemas.microsoft.com/office/drawing/2014/chartex" xmlns:mc="http://schemas.openxmlformats.org/markup-compatibility/2006" xmlns:o="urn:schemas-microsoft-com:office:office" xmlns:r="http://schemas.openxmlformats.org/officeDocument/2006/relationships" xmlns:m="http://schemas.openxmlformats.org/officeDocument/2006/math" xmlns:v="urn:schemas-microsoft-com:vml" xmlns:wp14="http://schemas.microsoft.com/office/word/2010/wordprocessingDrawing" xmlns:wp="http://schemas.openxmlformats.org/drawingml/2006/wordprocessingDrawing" xmlns:w10="urn:schemas-microsoft-com:office:word" xmlns:w="http://schemas.openxmlformats.org/wordprocessingml/2006/main" xmlns:w14="http://schemas.microsoft.com/office/word/2010/wordml" xmlns:w15="http://schemas.microsoft.com/office/word/2012/wordml" xmlns:w16se="http://schemas.microsoft.com/office/word/2015/wordml/symex" xmlns:wpg="http://schemas.microsoft.com/office/word/2010/wordprocessingGroup" xmlns:wpi="http://schemas.microsoft.com/office/word/2010/wordprocessingInk" xmlns:wne="http://schemas.microsoft.com/office/word/2006/wordml" xmlns:wps="http://schemas.microsoft.com/office/word/2010/wordprocessingShape" mc:Ignorable="w14 w15 w16se wp14">
   <w:tbl>
     <w:tblPr>
       <w:tblW w:w="9810" w:type="dxa"/>
@@ -3236,7 +3240,7 @@
 </file>
 
 <file path=word/header3.xml><?xml version="1.0" encoding="utf-8"?>
-<w:hdr xmlns:wpc="http://schemas.microsoft.com/office/word/2010/wordprocessingCanvas" xmlns:cx="http://schemas.microsoft.com/office/drawing/2014/chartex" xmlns:cx1="http://schemas.microsoft.com/office/drawing/2015/9/8/chartex" xmlns:mc="http://schemas.openxmlformats.org/markup-compatibility/2006" xmlns:o="urn:schemas-microsoft-com:office:office" xmlns:r="http://schemas.openxmlformats.org/officeDocument/2006/relationships" xmlns:m="http://schemas.openxmlformats.org/officeDocument/2006/math" xmlns:v="urn:schemas-microsoft-com:vml" xmlns:wp14="http://schemas.microsoft.com/office/word/2010/wordprocessingDrawing" xmlns:wp="http://schemas.openxmlformats.org/drawingml/2006/wordprocessingDrawing" xmlns:w10="urn:schemas-microsoft-com:office:word" xmlns:w="http://schemas.openxmlformats.org/wordprocessingml/2006/main" xmlns:w14="http://schemas.microsoft.com/office/word/2010/wordml" xmlns:w15="http://schemas.microsoft.com/office/word/2012/wordml" xmlns:w16se="http://schemas.microsoft.com/office/word/2015/wordml/symex" xmlns:wpg="http://schemas.microsoft.com/office/word/2010/wordprocessingGroup" xmlns:wpi="http://schemas.microsoft.com/office/word/2010/wordprocessingInk" xmlns:wne="http://schemas.microsoft.com/office/word/2006/wordml" xmlns:wps="http://schemas.microsoft.com/office/word/2010/wordprocessingShape" mc:Ignorable="w14 w15 w16se wp14">
+<w:hdr xmlns:wpc="http://schemas.microsoft.com/office/word/2010/wordprocessingCanvas" xmlns:cx="http://schemas.microsoft.com/office/drawing/2014/chartex" xmlns:mc="http://schemas.openxmlformats.org/markup-compatibility/2006" xmlns:o="urn:schemas-microsoft-com:office:office" xmlns:r="http://schemas.openxmlformats.org/officeDocument/2006/relationships" xmlns:m="http://schemas.openxmlformats.org/officeDocument/2006/math" xmlns:v="urn:schemas-microsoft-com:vml" xmlns:wp14="http://schemas.microsoft.com/office/word/2010/wordprocessingDrawing" xmlns:wp="http://schemas.openxmlformats.org/drawingml/2006/wordprocessingDrawing" xmlns:w10="urn:schemas-microsoft-com:office:word" xmlns:w="http://schemas.openxmlformats.org/wordprocessingml/2006/main" xmlns:w14="http://schemas.microsoft.com/office/word/2010/wordml" xmlns:w15="http://schemas.microsoft.com/office/word/2012/wordml" xmlns:w16se="http://schemas.microsoft.com/office/word/2015/wordml/symex" xmlns:wpg="http://schemas.microsoft.com/office/word/2010/wordprocessingGroup" xmlns:wpi="http://schemas.microsoft.com/office/word/2010/wordprocessingInk" xmlns:wne="http://schemas.microsoft.com/office/word/2006/wordml" xmlns:wps="http://schemas.microsoft.com/office/word/2010/wordprocessingShape" mc:Ignorable="w14 w15 w16se wp14">
   <w:tbl>
     <w:tblPr>
       <w:tblW w:w="14400" w:type="dxa"/>
@@ -3279,15 +3283,15 @@
               <wp:anchor distT="0" distB="0" distL="114300" distR="114300" simplePos="0" relativeHeight="251686912" behindDoc="0" locked="0" layoutInCell="1" allowOverlap="1" wp14:anchorId="02DEB730" wp14:editId="3526543A">
                 <wp:simplePos x="0" y="0"/>
                 <wp:positionH relativeFrom="column">
-                  <wp:posOffset>0</wp:posOffset>
+                  <wp:posOffset>8255</wp:posOffset>
                 </wp:positionH>
                 <wp:positionV relativeFrom="paragraph">
-                  <wp:posOffset>5080</wp:posOffset>
+                  <wp:posOffset>-6985</wp:posOffset>
                 </wp:positionV>
-                <wp:extent cx="1552575" cy="575945"/>
+                <wp:extent cx="1524635" cy="575945"/>
                 <wp:effectExtent l="0" t="0" r="0" b="0"/>
                 <wp:wrapNone/>
-                <wp:docPr id="12" name="Picture 12" descr="C:\Users\juan\AppData\Local\Microsoft\Windows\INetCache\Content.Word\monarc-RVB.EMF"/>
+                <wp:docPr id="12" name="Picture 12"/>
                 <wp:cNvGraphicFramePr>
                   <a:graphicFrameLocks xmlns:a="http://schemas.openxmlformats.org/drawingml/2006/main" noChangeAspect="1"/>
                 </wp:cNvGraphicFramePr>
@@ -3301,14 +3305,13 @@
                         </pic:cNvPicPr>
                       </pic:nvPicPr>
                       <pic:blipFill>
-                        <a:blip r:embed="rId1">
+                        <a:blip r:embed="rId1" cstate="print">
                           <a:extLst>
                             <a:ext uri="{28A0092B-C50C-407E-A947-70E740481C1C}">
                               <a14:useLocalDpi xmlns:a14="http://schemas.microsoft.com/office/drawing/2010/main" val="0"/>
                             </a:ext>
                           </a:extLst>
                         </a:blip>
-                        <a:srcRect/>
                         <a:stretch>
                           <a:fillRect/>
                         </a:stretch>
@@ -3316,7 +3319,7 @@
                       <pic:spPr bwMode="auto">
                         <a:xfrm>
                           <a:off x="0" y="0"/>
-                          <a:ext cx="1552575" cy="575945"/>
+                          <a:ext cx="1524635" cy="575945"/>
                         </a:xfrm>
                         <a:prstGeom prst="rect">
                           <a:avLst/>
@@ -3758,7 +3761,7 @@
 </file>
 
 <file path=word/numbering.xml><?xml version="1.0" encoding="utf-8"?>
-<w:numbering xmlns:wpc="http://schemas.microsoft.com/office/word/2010/wordprocessingCanvas" xmlns:cx="http://schemas.microsoft.com/office/drawing/2014/chartex" xmlns:cx1="http://schemas.microsoft.com/office/drawing/2015/9/8/chartex" xmlns:mc="http://schemas.openxmlformats.org/markup-compatibility/2006" xmlns:o="urn:schemas-microsoft-com:office:office" xmlns:r="http://schemas.openxmlformats.org/officeDocument/2006/relationships" xmlns:m="http://schemas.openxmlformats.org/officeDocument/2006/math" xmlns:v="urn:schemas-microsoft-com:vml" xmlns:wp14="http://schemas.microsoft.com/office/word/2010/wordprocessingDrawing" xmlns:wp="http://schemas.openxmlformats.org/drawingml/2006/wordprocessingDrawing" xmlns:w10="urn:schemas-microsoft-com:office:word" xmlns:w="http://schemas.openxmlformats.org/wordprocessingml/2006/main" xmlns:w14="http://schemas.microsoft.com/office/word/2010/wordml" xmlns:w15="http://schemas.microsoft.com/office/word/2012/wordml" xmlns:w16se="http://schemas.microsoft.com/office/word/2015/wordml/symex" xmlns:wpg="http://schemas.microsoft.com/office/word/2010/wordprocessingGroup" xmlns:wpi="http://schemas.microsoft.com/office/word/2010/wordprocessingInk" xmlns:wne="http://schemas.microsoft.com/office/word/2006/wordml" xmlns:wps="http://schemas.microsoft.com/office/word/2010/wordprocessingShape" mc:Ignorable="w14 w15 w16se wp14">
+<w:numbering xmlns:wpc="http://schemas.microsoft.com/office/word/2010/wordprocessingCanvas" xmlns:cx="http://schemas.microsoft.com/office/drawing/2014/chartex" xmlns:mc="http://schemas.openxmlformats.org/markup-compatibility/2006" xmlns:o="urn:schemas-microsoft-com:office:office" xmlns:r="http://schemas.openxmlformats.org/officeDocument/2006/relationships" xmlns:m="http://schemas.openxmlformats.org/officeDocument/2006/math" xmlns:v="urn:schemas-microsoft-com:vml" xmlns:wp14="http://schemas.microsoft.com/office/word/2010/wordprocessingDrawing" xmlns:wp="http://schemas.openxmlformats.org/drawingml/2006/wordprocessingDrawing" xmlns:w10="urn:schemas-microsoft-com:office:word" xmlns:w="http://schemas.openxmlformats.org/wordprocessingml/2006/main" xmlns:w14="http://schemas.microsoft.com/office/word/2010/wordml" xmlns:w15="http://schemas.microsoft.com/office/word/2012/wordml" xmlns:w16se="http://schemas.microsoft.com/office/word/2015/wordml/symex" xmlns:wpg="http://schemas.microsoft.com/office/word/2010/wordprocessingGroup" xmlns:wpi="http://schemas.microsoft.com/office/word/2010/wordprocessingInk" xmlns:wne="http://schemas.microsoft.com/office/word/2006/wordml" xmlns:wps="http://schemas.microsoft.com/office/word/2010/wordprocessingShape" mc:Ignorable="w14 w15 w16se wp14">
   <w:abstractNum w:abstractNumId="0" w15:restartNumberingAfterBreak="0">
     <w:nsid w:val="213D5408"/>
     <w:multiLevelType w:val="hybridMultilevel"/>
@@ -7392,7 +7395,7 @@
 </file>
 
 <file path=customXml/itemProps1.xml><?xml version="1.0" encoding="utf-8"?>
-<ds:datastoreItem xmlns:ds="http://schemas.openxmlformats.org/officeDocument/2006/customXml" ds:itemID="{46DE5AA6-26A6-4583-8E80-3655D8F30E7D}">
+<ds:datastoreItem xmlns:ds="http://schemas.openxmlformats.org/officeDocument/2006/customXml" ds:itemID="{BA37D1A2-A7D5-4A25-8FF2-031F9E6ADF47}">
   <ds:schemaRefs>
     <ds:schemaRef ds:uri="http://schemas.openxmlformats.org/officeDocument/2006/bibliography"/>
   </ds:schemaRefs>
@@ -7400,7 +7403,7 @@
 </file>
 
 <file path=customXml/itemProps2.xml><?xml version="1.0" encoding="utf-8"?>
-<ds:datastoreItem xmlns:ds="http://schemas.openxmlformats.org/officeDocument/2006/customXml" ds:itemID="{7D94ADD0-A1D6-4898-A72D-B231D5394454}">
+<ds:datastoreItem xmlns:ds="http://schemas.openxmlformats.org/officeDocument/2006/customXml" ds:itemID="{B7FA34F0-D43A-4E9C-983D-B75AAF57E43B}">
   <ds:schemaRefs>
     <ds:schemaRef ds:uri="http://schemas.openxmlformats.org/officeDocument/2006/bibliography"/>
   </ds:schemaRefs>
